--- a/Real_application/Human kidney/README_kidney.docx
+++ b/Real_application/Human kidney/README_kidney.docx
@@ -133,7 +133,37 @@
           <w:rFonts w:hint="default" w:ascii="Times New Roman" w:hAnsi="Times New Roman" w:cs="Times New Roman"/>
           <w:lang w:val="en-US"/>
         </w:rPr>
-        <w:t xml:space="preserve"> folder: Step2_DataPreProcessing_BayesRare_DrawFigure4.R. Due to the large size of the GEO raw gene expression data (~11.34 GB), we do not include it here. Please download the files </w:t>
+        <w:t xml:space="preserve"> folder: Step2_DataPreProcessing_BayesRare_DrawFigure</w:t>
+      </w:r>
+      <w:r>
+        <w:rPr>
+          <w:rFonts w:hint="eastAsia" w:ascii="Times New Roman" w:hAnsi="Times New Roman" w:cs="Times New Roman"/>
+          <w:lang w:val="en-US" w:eastAsia="zh-CN"/>
+        </w:rPr>
+        <w:t>5</w:t>
+      </w:r>
+      <w:r>
+        <w:rPr>
+          <w:rFonts w:hint="default" w:ascii="Times New Roman" w:hAnsi="Times New Roman" w:cs="Times New Roman"/>
+          <w:lang w:val="en-US"/>
+        </w:rPr>
+        <w:t>.R. Due to the large size of the GEO raw gene expression data (~11.3</w:t>
+      </w:r>
+      <w:bookmarkStart w:id="0" w:name="_GoBack"/>
+      <w:r>
+        <w:rPr>
+          <w:rFonts w:hint="default" w:ascii="Times New Roman" w:hAnsi="Times New Roman" w:cs="Times New Roman"/>
+          <w:lang w:val="en-US"/>
+        </w:rPr>
+        <w:t>4</w:t>
+      </w:r>
+      <w:bookmarkEnd w:id="0"/>
+      <w:r>
+        <w:rPr>
+          <w:rFonts w:hint="default" w:ascii="Times New Roman" w:hAnsi="Times New Roman" w:cs="Times New Roman"/>
+          <w:lang w:val="en-US"/>
+        </w:rPr>
+        <w:t xml:space="preserve"> GB), we do not include it here. Please download the files </w:t>
       </w:r>
       <w:r>
         <w:rPr>
@@ -797,13 +827,13 @@
       </w:r>
       <w:r>
         <w:rPr>
-          <w:rFonts w:hint="default" w:ascii="Times New Roman" w:hAnsi="Times New Roman" w:cs="Times New Roman"/>
+          <w:rFonts w:hint="eastAsia" w:ascii="Times New Roman" w:hAnsi="Times New Roman" w:cs="Times New Roman"/>
           <w:b/>
           <w:sz w:val="24"/>
           <w:szCs w:val="28"/>
-          <w:lang w:val="en-US"/>
-        </w:rPr>
-        <w:t>4</w:t>
+          <w:lang w:val="en-US" w:eastAsia="zh-CN"/>
+        </w:rPr>
+        <w:t>5</w:t>
       </w:r>
       <w:r>
         <w:rPr>
@@ -835,16 +865,21 @@
           <w:rFonts w:hint="default" w:ascii="Times New Roman" w:hAnsi="Times New Roman" w:cs="Times New Roman"/>
           <w:lang w:val="en-US"/>
         </w:rPr>
-        <w:t>Preprocess the data in the format required by BayesRare, implement BayesRare, and draw Figure4 in the manuscript</w:t>
-      </w:r>
-      <w:bookmarkStart w:id="0" w:name="_GoBack"/>
-      <w:bookmarkEnd w:id="0"/>
-      <w:r>
-        <w:rPr>
-          <w:rFonts w:hint="default" w:ascii="Times New Roman" w:hAnsi="Times New Roman" w:cs="Times New Roman"/>
-          <w:lang w:val="en-US"/>
-        </w:rPr>
-        <w:t>.</w:t>
+        <w:t>Preprocess the data in the format required by BayesRare, implement BayesRare, and draw Figure</w:t>
+      </w:r>
+      <w:r>
+        <w:rPr>
+          <w:rFonts w:hint="eastAsia" w:ascii="Times New Roman" w:hAnsi="Times New Roman" w:cs="Times New Roman"/>
+          <w:lang w:val="en-US" w:eastAsia="zh-CN"/>
+        </w:rPr>
+        <w:t>5</w:t>
+      </w:r>
+      <w:r>
+        <w:rPr>
+          <w:rFonts w:hint="default" w:ascii="Times New Roman" w:hAnsi="Times New Roman" w:cs="Times New Roman"/>
+          <w:lang w:val="en-US"/>
+        </w:rPr>
+        <w:t xml:space="preserve"> in the manuscript.</w:t>
       </w:r>
     </w:p>
     <w:p>

--- a/Real_application/Human kidney/README_kidney.docx
+++ b/Real_application/Human kidney/README_kidney.docx
@@ -140,30 +140,14 @@
           <w:rFonts w:hint="eastAsia" w:ascii="Times New Roman" w:hAnsi="Times New Roman" w:cs="Times New Roman"/>
           <w:lang w:val="en-US" w:eastAsia="zh-CN"/>
         </w:rPr>
-        <w:t>5</w:t>
-      </w:r>
-      <w:r>
-        <w:rPr>
-          <w:rFonts w:hint="default" w:ascii="Times New Roman" w:hAnsi="Times New Roman" w:cs="Times New Roman"/>
-          <w:lang w:val="en-US"/>
-        </w:rPr>
-        <w:t>.R. Due to the large size of the GEO raw gene expression data (~11.3</w:t>
-      </w:r>
-      <w:bookmarkStart w:id="0" w:name="_GoBack"/>
-      <w:r>
-        <w:rPr>
-          <w:rFonts w:hint="default" w:ascii="Times New Roman" w:hAnsi="Times New Roman" w:cs="Times New Roman"/>
-          <w:lang w:val="en-US"/>
-        </w:rPr>
-        <w:t>4</w:t>
-      </w:r>
-      <w:bookmarkEnd w:id="0"/>
-      <w:r>
-        <w:rPr>
-          <w:rFonts w:hint="default" w:ascii="Times New Roman" w:hAnsi="Times New Roman" w:cs="Times New Roman"/>
-          <w:lang w:val="en-US"/>
-        </w:rPr>
-        <w:t xml:space="preserve"> GB), we do not include it here. Please download the files </w:t>
+        <w:t>3</w:t>
+      </w:r>
+      <w:r>
+        <w:rPr>
+          <w:rFonts w:hint="default" w:ascii="Times New Roman" w:hAnsi="Times New Roman" w:cs="Times New Roman"/>
+          <w:lang w:val="en-US"/>
+        </w:rPr>
+        <w:t xml:space="preserve">.R. Due to the large size of the GEO raw gene expression data (~11.34 GB), we do not include it here. Please download the files </w:t>
       </w:r>
       <w:r>
         <w:rPr>
@@ -833,7 +817,7 @@
           <w:szCs w:val="28"/>
           <w:lang w:val="en-US" w:eastAsia="zh-CN"/>
         </w:rPr>
-        <w:t>5</w:t>
+        <w:t>3</w:t>
       </w:r>
       <w:r>
         <w:rPr>
@@ -872,8 +856,10 @@
           <w:rFonts w:hint="eastAsia" w:ascii="Times New Roman" w:hAnsi="Times New Roman" w:cs="Times New Roman"/>
           <w:lang w:val="en-US" w:eastAsia="zh-CN"/>
         </w:rPr>
-        <w:t>5</w:t>
-      </w:r>
+        <w:t>3</w:t>
+      </w:r>
+      <w:bookmarkStart w:id="0" w:name="_GoBack"/>
+      <w:bookmarkEnd w:id="0"/>
       <w:r>
         <w:rPr>
           <w:rFonts w:hint="default" w:ascii="Times New Roman" w:hAnsi="Times New Roman" w:cs="Times New Roman"/>
